--- a/public/Contrat_nantissement-AMOUSSOU KOFFI.docx
+++ b/public/Contrat_nantissement-AMOUSSOU KOFFI.docx
@@ -609,6 +609,42 @@
         </w:rPr>
         <w:t xml:space="preserve"> </w:t>
       </w:r>
+      <w:bookmarkEnd w:id="7"/>
+      <w:r>
+        <w:rPr>
+          <w:rFonts w:ascii="Times New Roman" w:hAnsi="Times New Roman"/>
+          <w:sz w:val="16"/>
+          <w:szCs w:val="16"/>
+        </w:rPr>
+        <w:t xml:space="preserve">dont le siège social est </w:t>
+      </w:r>
+      <w:r>
+        <w:rPr>
+          <w:rFonts w:ascii="Times New Roman" w:hAnsi="Times New Roman"/>
+          <w:sz w:val="16"/>
+          <w:szCs w:val="16"/>
+        </w:rPr>
+        <w:t>situé</w:t>
+      </w:r>
+      <w:r>
+        <w:rPr>
+          <w:rFonts w:ascii="Times New Roman" w:hAnsi="Times New Roman"/>
+          <w:sz w:val="16"/>
+          <w:szCs w:val="16"/>
+        </w:rPr>
+        <w:t xml:space="preserve"> à </w:t>
+      </w:r>
+      <w:bookmarkStart w:id="8" w:name="_Hlk183004542"/>
+      <w:r>
+        <w:rPr>
+          <w:rFonts w:ascii="Times New Roman" w:hAnsi="Times New Roman"/>
+          <w:b/>
+          <w:bCs/>
+          <w:sz w:val="16"/>
+          <w:szCs w:val="16"/>
+        </w:rPr>
+        <w:t>Okala carrière,</w:t>
+      </w:r>
       <w:r>
         <w:rPr>
           <w:rFonts w:ascii="Times New Roman" w:hAnsi="Times New Roman"/>
@@ -617,113 +653,61 @@
         </w:rPr>
         <w:t xml:space="preserve"> </w:t>
       </w:r>
-      <w:bookmarkEnd w:id="7"/>
-      <w:r>
-        <w:rPr>
-          <w:rFonts w:ascii="Times New Roman" w:hAnsi="Times New Roman"/>
-          <w:sz w:val="16"/>
-          <w:szCs w:val="16"/>
-        </w:rPr>
-        <w:t xml:space="preserve">dont le siège social est </w:t>
-      </w:r>
-      <w:r>
-        <w:rPr>
-          <w:rFonts w:ascii="Times New Roman" w:hAnsi="Times New Roman"/>
-          <w:sz w:val="16"/>
-          <w:szCs w:val="16"/>
-        </w:rPr>
-        <w:t>situé</w:t>
-      </w:r>
-      <w:r>
-        <w:rPr>
-          <w:rFonts w:ascii="Times New Roman" w:hAnsi="Times New Roman"/>
-          <w:sz w:val="16"/>
-          <w:szCs w:val="16"/>
-        </w:rPr>
-        <w:t xml:space="preserve"> à </w:t>
-      </w:r>
-      <w:bookmarkStart w:id="8" w:name="_Hlk183004542"/>
-      <w:r>
-        <w:rPr>
-          <w:rFonts w:ascii="Times New Roman" w:hAnsi="Times New Roman"/>
-          <w:b/>
-          <w:bCs/>
-          <w:sz w:val="16"/>
-          <w:szCs w:val="16"/>
-        </w:rPr>
-        <w:t>OKALA,</w:t>
-      </w:r>
-      <w:r>
-        <w:rPr>
-          <w:rFonts w:ascii="Times New Roman" w:hAnsi="Times New Roman"/>
-          <w:sz w:val="16"/>
-          <w:szCs w:val="16"/>
+      <w:bookmarkEnd w:id="8"/>
+      <w:r>
+        <w:rPr>
+          <w:rFonts w:ascii="Times New Roman" w:hAnsi="Times New Roman"/>
+          <w:sz w:val="16"/>
+          <w:szCs w:val="16"/>
+        </w:rPr>
+        <w:t>dans la commune Akanda, BP : </w:t>
+      </w:r>
+      <w:bookmarkStart w:id="9" w:name="_Hlk183004589"/>
+      <w:r>
+        <w:rPr>
+          <w:rFonts w:ascii="Times New Roman" w:hAnsi="Times New Roman"/>
+          <w:sz w:val="16"/>
+          <w:szCs w:val="16"/>
+        </w:rPr>
+        <w:t>534 </w:t>
+      </w:r>
+      <w:bookmarkEnd w:id="9"/>
+      <w:r>
+        <w:rPr>
+          <w:rFonts w:ascii="Times New Roman" w:hAnsi="Times New Roman"/>
+          <w:sz w:val="16"/>
+          <w:szCs w:val="16"/>
+        </w:rPr>
+        <w:t>immatriculée au Registre du Commerce et du Crédit Mobilier de LIBREVILLE sous le N°</w:t>
+      </w:r>
+      <w:r>
+        <w:rPr>
+          <w:rFonts w:ascii="Times New Roman" w:hAnsi="Times New Roman"/>
         </w:rPr>
         <w:t xml:space="preserve"> </w:t>
       </w:r>
-      <w:bookmarkEnd w:id="8"/>
-      <w:r>
-        <w:rPr>
-          <w:rFonts w:ascii="Times New Roman" w:hAnsi="Times New Roman"/>
-          <w:sz w:val="16"/>
-          <w:szCs w:val="16"/>
-        </w:rPr>
-        <w:t>dans la commune Akanda, BP : </w:t>
-      </w:r>
-      <w:bookmarkStart w:id="9" w:name="_Hlk183004589"/>
-      <w:r>
-        <w:rPr>
-          <w:rFonts w:ascii="Times New Roman" w:hAnsi="Times New Roman"/>
-          <w:sz w:val="16"/>
-          <w:szCs w:val="16"/>
-        </w:rPr>
-        <w:t>243 </w:t>
-      </w:r>
-      <w:bookmarkEnd w:id="9"/>
-      <w:r>
-        <w:rPr>
-          <w:rFonts w:ascii="Times New Roman" w:hAnsi="Times New Roman"/>
-          <w:sz w:val="16"/>
-          <w:szCs w:val="16"/>
-        </w:rPr>
-        <w:t>immatriculée au Registre du Commerce et du Crédit Mobilier de LIBREVILLE sous le N°</w:t>
-      </w:r>
-      <w:r>
-        <w:rPr>
-          <w:rFonts w:ascii="Times New Roman" w:hAnsi="Times New Roman"/>
+      <w:bookmarkStart w:id="10" w:name="_Hlk183004609"/>
+      <w:r>
+        <w:rPr>
+          <w:rFonts w:ascii="Times New Roman" w:hAnsi="Times New Roman"/>
+          <w:b/>
+          <w:bCs/>
+          <w:sz w:val="16"/>
+          <w:szCs w:val="16"/>
+        </w:rPr>
+        <w:t>GA-LBV-01-2022-A10-00217</w:t>
+      </w:r>
+      <w:bookmarkEnd w:id="10"/>
+      <w:r>
+        <w:rPr>
+          <w:rFonts w:ascii="Times New Roman" w:hAnsi="Times New Roman"/>
+          <w:b/>
+          <w:bCs/>
+          <w:sz w:val="16"/>
+          <w:szCs w:val="16"/>
         </w:rPr>
         <w:t xml:space="preserve"> </w:t>
       </w:r>
-      <w:bookmarkStart w:id="10" w:name="_Hlk183004609"/>
-      <w:r>
-        <w:rPr>
-          <w:rFonts w:ascii="Times New Roman" w:hAnsi="Times New Roman"/>
-          <w:b/>
-          <w:bCs/>
-          <w:sz w:val="16"/>
-          <w:szCs w:val="16"/>
-        </w:rPr>
-        <w:t>GA-LBV-01-2022-A10-00217</w:t>
-      </w:r>
-      <w:r>
-        <w:rPr>
-          <w:rFonts w:ascii="Times New Roman" w:hAnsi="Times New Roman"/>
-          <w:b/>
-          <w:bCs/>
-          <w:sz w:val="16"/>
-          <w:szCs w:val="16"/>
-        </w:rPr>
-        <w:t xml:space="preserve"> </w:t>
-      </w:r>
-      <w:bookmarkEnd w:id="10"/>
-      <w:r>
-        <w:rPr>
-          <w:rFonts w:ascii="Times New Roman" w:hAnsi="Times New Roman"/>
-          <w:sz w:val="16"/>
-          <w:szCs w:val="16"/>
-        </w:rPr>
-        <w:t xml:space="preserve"> </w:t>
-      </w:r>
       <w:r>
         <w:rPr>
           <w:rFonts w:ascii="Times New Roman" w:hAnsi="Times New Roman"/>
@@ -741,7 +725,7 @@
           <w:sz w:val="16"/>
           <w:szCs w:val="16"/>
         </w:rPr>
-        <w:t>4565 T</w:t>
+        <w:t>6755 R</w:t>
       </w:r>
       <w:bookmarkEnd w:id="11"/>
     </w:p>
@@ -786,15 +770,6 @@
       <w:r>
         <w:rPr>
           <w:rFonts w:ascii="Times New Roman" w:hAnsi="Times New Roman"/>
-          <w:b/>
-          <w:sz w:val="16"/>
-          <w:szCs w:val="16"/>
-        </w:rPr>
-        <w:t xml:space="preserve"> </w:t>
-      </w:r>
-      <w:r>
-        <w:rPr>
-          <w:rFonts w:ascii="Times New Roman" w:hAnsi="Times New Roman"/>
           <w:sz w:val="16"/>
           <w:szCs w:val="16"/>
         </w:rPr>
@@ -809,7 +784,7 @@
           <w:sz w:val="16"/>
           <w:szCs w:val="16"/>
         </w:rPr>
-        <w:t>Mr</w:t>
+        <w:t>Monsieur</w:t>
       </w:r>
       <w:r>
         <w:rPr>
@@ -874,7 +849,7 @@
           <w:sz w:val="16"/>
           <w:szCs w:val="16"/>
         </w:rPr>
-        <w:t>°EW243LL</w:t>
+        <w:t>°WL23TYUH54</w:t>
       </w:r>
       <w:bookmarkEnd w:id="15"/>
       <w:r>
@@ -883,7 +858,7 @@
           <w:sz w:val="16"/>
           <w:szCs w:val="16"/>
         </w:rPr>
-        <w:t xml:space="preserve">  </w:t>
+        <w:t xml:space="preserve"> </w:t>
       </w:r>
       <w:r>
         <w:rPr>
@@ -904,6 +879,35 @@
       <w:r>
         <w:rPr>
           <w:rFonts w:ascii="Times New Roman" w:hAnsi="Times New Roman"/>
+          <w:b/>
+          <w:bCs/>
+          <w:sz w:val="16"/>
+          <w:szCs w:val="16"/>
+        </w:rPr>
+        <w:t>01 décembre 2023</w:t>
+      </w:r>
+      <w:bookmarkEnd w:id="14"/>
+      <w:r>
+        <w:rPr>
+          <w:rFonts w:ascii="Times New Roman" w:hAnsi="Times New Roman"/>
+          <w:b/>
+          <w:bCs/>
+          <w:sz w:val="16"/>
+          <w:szCs w:val="16"/>
+        </w:rPr>
+        <w:t xml:space="preserve">, </w:t>
+      </w:r>
+      <w:r>
+        <w:rPr>
+          <w:rFonts w:ascii="Times New Roman" w:hAnsi="Times New Roman"/>
+          <w:sz w:val="16"/>
+          <w:szCs w:val="16"/>
+        </w:rPr>
+        <w:t>par</w:t>
+      </w:r>
+      <w:r>
+        <w:rPr>
+          <w:rFonts w:ascii="Times New Roman" w:hAnsi="Times New Roman"/>
           <w:sz w:val="16"/>
           <w:szCs w:val="16"/>
         </w:rPr>
@@ -917,35 +921,6 @@
           <w:sz w:val="16"/>
           <w:szCs w:val="16"/>
         </w:rPr>
-        <w:t>02 octobre 2023</w:t>
-      </w:r>
-      <w:bookmarkEnd w:id="14"/>
-      <w:r>
-        <w:rPr>
-          <w:rFonts w:ascii="Times New Roman" w:hAnsi="Times New Roman"/>
-          <w:b/>
-          <w:bCs/>
-          <w:sz w:val="16"/>
-          <w:szCs w:val="16"/>
-        </w:rPr>
-        <w:t xml:space="preserve">, </w:t>
-      </w:r>
-      <w:r>
-        <w:rPr>
-          <w:rFonts w:ascii="Times New Roman" w:hAnsi="Times New Roman"/>
-          <w:sz w:val="16"/>
-          <w:szCs w:val="16"/>
-        </w:rPr>
-        <w:t xml:space="preserve">par  </w:t>
-      </w:r>
-      <w:r>
-        <w:rPr>
-          <w:rFonts w:ascii="Times New Roman" w:hAnsi="Times New Roman"/>
-          <w:b/>
-          <w:bCs/>
-          <w:sz w:val="16"/>
-          <w:szCs w:val="16"/>
-        </w:rPr>
         <w:t>DGDI</w:t>
       </w:r>
       <w:r>
@@ -1010,7 +985,7 @@
           <w:sz w:val="16"/>
           <w:szCs w:val="16"/>
         </w:rPr>
-        <w:t xml:space="preserve"> 0024177128190</w:t>
+        <w:t>0024177128190</w:t>
       </w:r>
       <w:r>
         <w:rPr>
@@ -1026,7 +1001,15 @@
           <w:sz w:val="16"/>
           <w:szCs w:val="16"/>
         </w:rPr>
-        <w:t xml:space="preserve">.  </w:t>
+        <w:t>.</w:t>
+      </w:r>
+      <w:r>
+        <w:rPr>
+          <w:rFonts w:ascii="Times New Roman" w:hAnsi="Times New Roman" w:cs="Times New Roman"/>
+          <w:sz w:val="16"/>
+          <w:szCs w:val="16"/>
+        </w:rPr>
+        <w:t xml:space="preserve"> </w:t>
       </w:r>
     </w:p>
     <w:p>
@@ -1344,17 +1327,7 @@
           <w:sz w:val="16"/>
           <w:szCs w:val="16"/>
         </w:rPr>
-        <w:t xml:space="preserve">et la </w:t>
-      </w:r>
-      <w:proofErr w:type="gramStart"/>
-      <w:r>
-        <w:rPr>
-          <w:rFonts w:ascii="Times New Roman" w:hAnsi="Times New Roman" w:cs="Times New Roman"/>
-          <w:b/>
-          <w:sz w:val="16"/>
-          <w:szCs w:val="16"/>
-        </w:rPr>
-        <w:t>société</w:t>
+        <w:t>et la société</w:t>
       </w:r>
       <w:r>
         <w:rPr>
@@ -1367,21 +1340,12 @@
       </w:r>
       <w:r>
         <w:rPr>
-          <w:rFonts w:ascii="Times New Roman" w:hAnsi="Times New Roman" w:cs="Times New Roman"/>
-          <w:b/>
-          <w:sz w:val="16"/>
-          <w:szCs w:val="16"/>
-        </w:rPr>
-        <w:t xml:space="preserve"> </w:t>
-      </w:r>
-      <w:r>
-        <w:rPr>
-          <w:rFonts w:ascii="Times New Roman" w:hAnsi="Times New Roman"/>
-          <w:b/>
-          <w:sz w:val="16"/>
-          <w:szCs w:val="16"/>
-        </w:rPr>
-        <w:t>ETS KOFFI </w:t>
+          <w:rFonts w:ascii="Times New Roman" w:hAnsi="Times New Roman"/>
+          <w:b/>
+          <w:sz w:val="16"/>
+          <w:szCs w:val="16"/>
+        </w:rPr>
+        <w:t>ETS KOFFI</w:t>
       </w:r>
       <w:r>
         <w:rPr>
@@ -1632,7 +1596,7 @@
           <w:sz w:val="16"/>
           <w:szCs w:val="16"/>
         </w:rPr>
-        <w:t>ETS KOFFI </w:t>
+        <w:t>ETS KOFFI</w:t>
       </w:r>
       <w:r>
         <w:rPr>
@@ -1697,16 +1661,24 @@
           <w:sz w:val="16"/>
           <w:szCs w:val="16"/>
         </w:rPr>
-        <w:t xml:space="preserve"> prêt d'un montant </w:t>
-      </w:r>
-      <w:r>
-        <w:rPr>
-          <w:rFonts w:ascii="Times New Roman" w:hAnsi="Times New Roman"/>
-          <w:b/>
-          <w:sz w:val="16"/>
-          <w:szCs w:val="16"/>
-        </w:rPr>
-        <w:t> 25 000 000 </w:t>
+        <w:t xml:space="preserve"> prêt d'un montant</w:t>
+      </w:r>
+      <w:r>
+        <w:rPr>
+          <w:rFonts w:ascii="Times New Roman" w:hAnsi="Times New Roman" w:cs="Times New Roman"/>
+          <w:sz w:val="16"/>
+          <w:szCs w:val="16"/>
+        </w:rPr>
+        <w:t xml:space="preserve"> </w:t>
+      </w:r>
+      <w:r>
+        <w:rPr>
+          <w:rFonts w:ascii="Times New Roman" w:hAnsi="Times New Roman"/>
+          <w:b/>
+          <w:sz w:val="16"/>
+          <w:szCs w:val="16"/>
+        </w:rPr>
+        <w:t>25 000 000</w:t>
       </w:r>
       <w:r>
         <w:rPr>
@@ -1800,16 +1772,25 @@
           <w:sz w:val="16"/>
           <w:szCs w:val="16"/>
         </w:rPr>
-        <w:t xml:space="preserve">Montant : </w:t>
-      </w:r>
-      <w:r>
-        <w:rPr>
-          <w:rFonts w:ascii="Times New Roman" w:hAnsi="Times New Roman"/>
-          <w:b/>
-          <w:sz w:val="16"/>
-          <w:szCs w:val="16"/>
-        </w:rPr>
-        <w:t> 25 000 000 </w:t>
+        <w:t>Montant :</w:t>
+      </w:r>
+      <w:r>
+        <w:rPr>
+          <w:rFonts w:ascii="Times New Roman" w:hAnsi="Times New Roman"/>
+          <w:b/>
+          <w:sz w:val="16"/>
+          <w:szCs w:val="16"/>
+        </w:rPr>
+        <w:t xml:space="preserve"> </w:t>
+      </w:r>
+      <w:r>
+        <w:rPr>
+          <w:rFonts w:ascii="Times New Roman" w:hAnsi="Times New Roman"/>
+          <w:b/>
+          <w:sz w:val="16"/>
+          <w:szCs w:val="16"/>
+        </w:rPr>
+        <w:t>25 000 000</w:t>
       </w:r>
       <w:r>
         <w:rPr>
@@ -1879,7 +1860,7 @@
           <w:sz w:val="16"/>
           <w:szCs w:val="16"/>
         </w:rPr>
-        <w:t xml:space="preserve"> mois</w:t>
+        <w:t>mois</w:t>
       </w:r>
     </w:p>
     <w:p>
@@ -1937,7 +1918,7 @@
           <w:sz w:val="16"/>
           <w:szCs w:val="16"/>
         </w:rPr>
-        <w:t>Frais de dossier : 750 000 FCFA soit 3%</w:t>
+        <w:t>Frais de dossier : 700 000 FCFA soit 3%</w:t>
       </w:r>
       <w:r>
         <w:rPr>
@@ -2182,7 +2163,7 @@
           <w:sz w:val="16"/>
           <w:szCs w:val="16"/>
         </w:rPr>
-        <w:t>27 589 608 </w:t>
+        <w:t>27 589 607 </w:t>
       </w:r>
       <w:r>
         <w:rPr>
@@ -2232,7 +2213,7 @@
           <w:sz w:val="16"/>
           <w:szCs w:val="16"/>
         </w:rPr>
-        <w:t>Renforcement stock</w:t>
+        <w:t>Achat</w:t>
       </w:r>
       <w:bookmarkEnd w:id="19"/>
       <w:r>
@@ -2252,7 +2233,7 @@
           <w:sz w:val="16"/>
           <w:szCs w:val="16"/>
         </w:rPr>
-        <w:t xml:space="preserve"> avec la société </w:t>
+        <w:t xml:space="preserve">avec la société </w:t>
       </w:r>
       <w:r>
         <w:rPr>
@@ -2512,15 +2493,6 @@
         </w:rPr>
         <w:t xml:space="preserve"> </w:t>
       </w:r>
-      <w:r>
-        <w:rPr>
-          <w:rFonts w:ascii="Times New Roman" w:hAnsi="Times New Roman" w:cs="Times New Roman"/>
-          <w:b/>
-          <w:sz w:val="16"/>
-          <w:szCs w:val="16"/>
-        </w:rPr>
-        <w:t xml:space="preserve"> </w:t>
-      </w:r>
     </w:p>
     <w:p>
       <w:pPr>
@@ -2684,7 +2656,7 @@
           <w:szCs w:val="16"/>
           <w:lang w:val="en-US"/>
         </w:rPr>
-        <w:t>Constitution de PEP</w:t>
+        <w:t>Dépôt de garantie</w:t>
       </w:r>
       <w:r>
         <w:rPr>
@@ -2706,58 +2678,7 @@
           <w:szCs w:val="16"/>
           <w:lang w:val="en-US"/>
         </w:rPr>
-        <w:t xml:space="preserve"> 25 000 FCFA</w:t>
-      </w:r>
-    </w:p>
-    <w:p>
-      <w:pPr>
-        <w:pStyle w:val="Paragraphedeliste"/>
-        <w:numPr>
-          <w:ilvl w:val="0"/>
-          <w:numId w:val="13"/>
-        </w:numPr>
-        <w:jc w:val="both"/>
-        <w:rPr>
-          <w:rFonts w:ascii="Times New Roman" w:hAnsi="Times New Roman"/>
-          <w:b/>
-          <w:bCs/>
-          <w:sz w:val="16"/>
-          <w:szCs w:val="16"/>
-          <w:lang w:val="en-US"/>
-        </w:rPr>
-      </w:pPr>
-      <w:r>
-        <w:rPr>
-          <w:rFonts w:ascii="Times New Roman" w:hAnsi="Times New Roman"/>
-          <w:b/>
-          <w:bCs/>
-          <w:sz w:val="16"/>
-          <w:szCs w:val="16"/>
-          <w:lang w:val="en-US"/>
-        </w:rPr>
-        <w:t>PAH</w:t>
-      </w:r>
-      <w:r>
-        <w:rPr>
-          <w:rFonts w:ascii="Times New Roman" w:hAnsi="Times New Roman"/>
-          <w:b/>
-          <w:bCs/>
-          <w:sz w:val="16"/>
-          <w:szCs w:val="16"/>
-          <w:lang w:val="en-US"/>
-        </w:rPr>
-        <w:t xml:space="preserve"> </w:t>
-      </w:r>
-      <w:r>
-        <w:rPr>
-          <w:rFonts w:ascii="Times New Roman" w:hAnsi="Times New Roman"/>
-          <w:b/>
-          <w:bCs/>
-          <w:sz w:val="16"/>
-          <w:szCs w:val="16"/>
-          <w:lang w:val="en-US"/>
-        </w:rPr>
-        <w:t xml:space="preserve"> un terrain à malibé estimé à 5 400 000 FCFA</w:t>
+        <w:t>150 %</w:t>
       </w:r>
     </w:p>
     <w:p>
@@ -3761,7 +3682,7 @@
           <w:sz w:val="16"/>
           <w:szCs w:val="16"/>
         </w:rPr>
-        <w:t>02 décembre 2024</w:t>
+        <w:t>04 décembre 2024</w:t>
       </w:r>
       <w:r>
         <w:rPr>
@@ -3777,7 +3698,15 @@
           <w:sz w:val="16"/>
           <w:szCs w:val="16"/>
         </w:rPr>
-        <w:t xml:space="preserve">                         </w:t>
+        <w:t xml:space="preserve">            </w:t>
+      </w:r>
+      <w:r>
+        <w:rPr>
+          <w:rFonts w:ascii="Times New Roman" w:hAnsi="Times New Roman" w:cs="Times New Roman"/>
+          <w:sz w:val="16"/>
+          <w:szCs w:val="16"/>
+        </w:rPr>
+        <w:t xml:space="preserve"> </w:t>
       </w:r>
     </w:p>
     <w:p>
@@ -3888,7 +3817,7 @@
           <w:sz w:val="16"/>
           <w:szCs w:val="16"/>
         </w:rPr>
-        <w:t xml:space="preserve">  </w:t>
+        <w:t xml:space="preserve"> </w:t>
       </w:r>
       <w:r>
         <w:rPr>
@@ -3993,7 +3922,7 @@
           <w:sz w:val="16"/>
           <w:szCs w:val="16"/>
         </w:rPr>
-        <w:t xml:space="preserve">                                                                                                                                </w:t>
+        <w:t xml:space="preserve">                                                                </w:t>
       </w:r>
       <w:r>
         <w:rPr>
